--- a/Dokumentation/Dokumentation.docx
+++ b/Dokumentation/Dokumentation.docx
@@ -63,20 +63,7 @@
           <w:lang w:eastAsia="en-US"/>
           <w14:ligatures w14:val="standardContextual"/>
         </w:rPr>
-        <w:br/>
-      </w:r>
-      <w:r>
-        <w:rPr>
-          <w:rFonts w:asciiTheme="minorHAnsi" w:eastAsiaTheme="minorHAnsi" w:hAnsiTheme="minorHAnsi" w:cstheme="minorBidi"/>
-          <w:color w:val="auto"/>
-          <w:kern w:val="2"/>
-          <w:sz w:val="28"/>
-          <w:szCs w:val="28"/>
-          <w:lang w:eastAsia="en-US"/>
-          <w14:ligatures w14:val="standardContextual"/>
-        </w:rPr>
-        <w:br/>
-        <w:t>Team: „afdasdfadsf“</w:t>
+        <w:t>00798</w:t>
       </w:r>
       <w:r>
         <w:rPr>
@@ -182,7 +169,7 @@
           <w:r>
             <w:fldChar w:fldCharType="separate"/>
           </w:r>
-          <w:hyperlink w:anchor="_Toc151125558" w:history="1">
+          <w:hyperlink w:anchor="_Toc151146040" w:history="1">
             <w:r>
               <w:rPr>
                 <w:rStyle w:val="Hyperlink"/>
@@ -209,7 +196,7 @@
                 <w:noProof/>
                 <w:webHidden/>
               </w:rPr>
-              <w:instrText xml:space="preserve"> PAGEREF _Toc151125558 \h </w:instrText>
+              <w:instrText xml:space="preserve"> PAGEREF _Toc151146040 \h </w:instrText>
             </w:r>
             <w:r>
               <w:rPr>
@@ -252,7 +239,7 @@
               <w:lang w:eastAsia="de-DE"/>
             </w:rPr>
           </w:pPr>
-          <w:hyperlink w:anchor="_Toc151125559" w:history="1">
+          <w:hyperlink w:anchor="_Toc151146041" w:history="1">
             <w:r>
               <w:rPr>
                 <w:rStyle w:val="Hyperlink"/>
@@ -279,7 +266,7 @@
                 <w:noProof/>
                 <w:webHidden/>
               </w:rPr>
-              <w:instrText xml:space="preserve"> PAGEREF _Toc151125559 \h </w:instrText>
+              <w:instrText xml:space="preserve"> PAGEREF _Toc151146041 \h </w:instrText>
             </w:r>
             <w:r>
               <w:rPr>
@@ -322,7 +309,7 @@
               <w:lang w:eastAsia="de-DE"/>
             </w:rPr>
           </w:pPr>
-          <w:hyperlink w:anchor="_Toc151125560" w:history="1">
+          <w:hyperlink w:anchor="_Toc151146042" w:history="1">
             <w:r>
               <w:rPr>
                 <w:rStyle w:val="Hyperlink"/>
@@ -349,7 +336,7 @@
                 <w:noProof/>
                 <w:webHidden/>
               </w:rPr>
-              <w:instrText xml:space="preserve"> PAGEREF _Toc151125560 \h </w:instrText>
+              <w:instrText xml:space="preserve"> PAGEREF _Toc151146042 \h </w:instrText>
             </w:r>
             <w:r>
               <w:rPr>
@@ -392,7 +379,7 @@
               <w:lang w:eastAsia="de-DE"/>
             </w:rPr>
           </w:pPr>
-          <w:hyperlink w:anchor="_Toc151125561" w:history="1">
+          <w:hyperlink w:anchor="_Toc151146043" w:history="1">
             <w:r>
               <w:rPr>
                 <w:rStyle w:val="Hyperlink"/>
@@ -419,7 +406,7 @@
                 <w:noProof/>
                 <w:webHidden/>
               </w:rPr>
-              <w:instrText xml:space="preserve"> PAGEREF _Toc151125561 \h </w:instrText>
+              <w:instrText xml:space="preserve"> PAGEREF _Toc151146043 \h </w:instrText>
             </w:r>
             <w:r>
               <w:rPr>
@@ -462,7 +449,7 @@
               <w:lang w:eastAsia="de-DE"/>
             </w:rPr>
           </w:pPr>
-          <w:hyperlink w:anchor="_Toc151125562" w:history="1">
+          <w:hyperlink w:anchor="_Toc151146044" w:history="1">
             <w:r>
               <w:rPr>
                 <w:rStyle w:val="Hyperlink"/>
@@ -489,7 +476,7 @@
                 <w:noProof/>
                 <w:webHidden/>
               </w:rPr>
-              <w:instrText xml:space="preserve"> PAGEREF _Toc151125562 \h </w:instrText>
+              <w:instrText xml:space="preserve"> PAGEREF _Toc151146044 \h </w:instrText>
             </w:r>
             <w:r>
               <w:rPr>
@@ -532,7 +519,7 @@
               <w:lang w:eastAsia="de-DE"/>
             </w:rPr>
           </w:pPr>
-          <w:hyperlink w:anchor="_Toc151125563" w:history="1">
+          <w:hyperlink w:anchor="_Toc151146045" w:history="1">
             <w:r>
               <w:rPr>
                 <w:rStyle w:val="Hyperlink"/>
@@ -559,7 +546,7 @@
                 <w:noProof/>
                 <w:webHidden/>
               </w:rPr>
-              <w:instrText xml:space="preserve"> PAGEREF _Toc151125563 \h </w:instrText>
+              <w:instrText xml:space="preserve"> PAGEREF _Toc151146045 \h </w:instrText>
             </w:r>
             <w:r>
               <w:rPr>
@@ -602,7 +589,7 @@
               <w:lang w:eastAsia="de-DE"/>
             </w:rPr>
           </w:pPr>
-          <w:hyperlink w:anchor="_Toc151125564" w:history="1">
+          <w:hyperlink w:anchor="_Toc151146046" w:history="1">
             <w:r>
               <w:rPr>
                 <w:rStyle w:val="Hyperlink"/>
@@ -629,7 +616,7 @@
                 <w:noProof/>
                 <w:webHidden/>
               </w:rPr>
-              <w:instrText xml:space="preserve"> PAGEREF _Toc151125564 \h </w:instrText>
+              <w:instrText xml:space="preserve"> PAGEREF _Toc151146046 \h </w:instrText>
             </w:r>
             <w:r>
               <w:rPr>
@@ -650,6 +637,216 @@
                 <w:webHidden/>
               </w:rPr>
               <w:t>4</w:t>
+            </w:r>
+            <w:r>
+              <w:rPr>
+                <w:noProof/>
+                <w:webHidden/>
+              </w:rPr>
+              <w:fldChar w:fldCharType="end"/>
+            </w:r>
+          </w:hyperlink>
+        </w:p>
+        <w:p>
+          <w:pPr>
+            <w:pStyle w:val="Verzeichnis2"/>
+            <w:tabs>
+              <w:tab w:val="right" w:leader="dot" w:pos="9062"/>
+            </w:tabs>
+            <w:rPr>
+              <w:rFonts w:eastAsiaTheme="minorEastAsia"/>
+              <w:noProof/>
+              <w:lang w:eastAsia="de-DE"/>
+            </w:rPr>
+          </w:pPr>
+          <w:hyperlink w:anchor="_Toc151146047" w:history="1">
+            <w:r>
+              <w:rPr>
+                <w:rStyle w:val="Hyperlink"/>
+                <w:noProof/>
+              </w:rPr>
+              <w:t>Zauberschule 0</w:t>
+            </w:r>
+            <w:r>
+              <w:rPr>
+                <w:noProof/>
+                <w:webHidden/>
+              </w:rPr>
+              <w:tab/>
+            </w:r>
+            <w:r>
+              <w:rPr>
+                <w:noProof/>
+                <w:webHidden/>
+              </w:rPr>
+              <w:fldChar w:fldCharType="begin"/>
+            </w:r>
+            <w:r>
+              <w:rPr>
+                <w:noProof/>
+                <w:webHidden/>
+              </w:rPr>
+              <w:instrText xml:space="preserve"> PAGEREF _Toc151146047 \h </w:instrText>
+            </w:r>
+            <w:r>
+              <w:rPr>
+                <w:noProof/>
+                <w:webHidden/>
+              </w:rPr>
+            </w:r>
+            <w:r>
+              <w:rPr>
+                <w:noProof/>
+                <w:webHidden/>
+              </w:rPr>
+              <w:fldChar w:fldCharType="separate"/>
+            </w:r>
+            <w:r>
+              <w:rPr>
+                <w:noProof/>
+                <w:webHidden/>
+              </w:rPr>
+              <w:t>4</w:t>
+            </w:r>
+            <w:r>
+              <w:rPr>
+                <w:noProof/>
+                <w:webHidden/>
+              </w:rPr>
+              <w:fldChar w:fldCharType="end"/>
+            </w:r>
+          </w:hyperlink>
+        </w:p>
+        <w:p>
+          <w:pPr>
+            <w:pStyle w:val="Verzeichnis2"/>
+            <w:tabs>
+              <w:tab w:val="right" w:leader="dot" w:pos="9062"/>
+            </w:tabs>
+            <w:rPr>
+              <w:rFonts w:eastAsiaTheme="minorEastAsia"/>
+              <w:noProof/>
+              <w:lang w:eastAsia="de-DE"/>
+            </w:rPr>
+          </w:pPr>
+          <w:hyperlink w:anchor="_Toc151146048" w:history="1">
+            <w:r>
+              <w:rPr>
+                <w:rStyle w:val="Hyperlink"/>
+                <w:noProof/>
+              </w:rPr>
+              <w:t>Zauberschule 1</w:t>
+            </w:r>
+            <w:r>
+              <w:rPr>
+                <w:noProof/>
+                <w:webHidden/>
+              </w:rPr>
+              <w:tab/>
+            </w:r>
+            <w:r>
+              <w:rPr>
+                <w:noProof/>
+                <w:webHidden/>
+              </w:rPr>
+              <w:fldChar w:fldCharType="begin"/>
+            </w:r>
+            <w:r>
+              <w:rPr>
+                <w:noProof/>
+                <w:webHidden/>
+              </w:rPr>
+              <w:instrText xml:space="preserve"> PAGEREF _Toc151146048 \h </w:instrText>
+            </w:r>
+            <w:r>
+              <w:rPr>
+                <w:noProof/>
+                <w:webHidden/>
+              </w:rPr>
+            </w:r>
+            <w:r>
+              <w:rPr>
+                <w:noProof/>
+                <w:webHidden/>
+              </w:rPr>
+              <w:fldChar w:fldCharType="separate"/>
+            </w:r>
+            <w:r>
+              <w:rPr>
+                <w:noProof/>
+                <w:webHidden/>
+              </w:rPr>
+              <w:t>5</w:t>
+            </w:r>
+            <w:r>
+              <w:rPr>
+                <w:noProof/>
+                <w:webHidden/>
+              </w:rPr>
+              <w:fldChar w:fldCharType="end"/>
+            </w:r>
+          </w:hyperlink>
+        </w:p>
+        <w:p>
+          <w:pPr>
+            <w:pStyle w:val="Verzeichnis2"/>
+            <w:tabs>
+              <w:tab w:val="right" w:leader="dot" w:pos="9062"/>
+            </w:tabs>
+            <w:rPr>
+              <w:rFonts w:eastAsiaTheme="minorEastAsia"/>
+              <w:noProof/>
+              <w:lang w:eastAsia="de-DE"/>
+            </w:rPr>
+          </w:pPr>
+          <w:hyperlink w:anchor="_Toc151146049" w:history="1">
+            <w:r>
+              <w:rPr>
+                <w:rStyle w:val="Hyperlink"/>
+                <w:noProof/>
+              </w:rPr>
+              <w:t>Zauberschule 2.</w:t>
+            </w:r>
+            <w:r>
+              <w:rPr>
+                <w:noProof/>
+                <w:webHidden/>
+              </w:rPr>
+              <w:tab/>
+            </w:r>
+            <w:r>
+              <w:rPr>
+                <w:noProof/>
+                <w:webHidden/>
+              </w:rPr>
+              <w:fldChar w:fldCharType="begin"/>
+            </w:r>
+            <w:r>
+              <w:rPr>
+                <w:noProof/>
+                <w:webHidden/>
+              </w:rPr>
+              <w:instrText xml:space="preserve"> PAGEREF _Toc151146049 \h </w:instrText>
+            </w:r>
+            <w:r>
+              <w:rPr>
+                <w:noProof/>
+                <w:webHidden/>
+              </w:rPr>
+            </w:r>
+            <w:r>
+              <w:rPr>
+                <w:noProof/>
+                <w:webHidden/>
+              </w:rPr>
+              <w:fldChar w:fldCharType="separate"/>
+            </w:r>
+            <w:r>
+              <w:rPr>
+                <w:noProof/>
+                <w:webHidden/>
+              </w:rPr>
+              <w:t>6</w:t>
             </w:r>
             <w:r>
               <w:rPr>
@@ -672,7 +869,7 @@
               <w:lang w:eastAsia="de-DE"/>
             </w:rPr>
           </w:pPr>
-          <w:hyperlink w:anchor="_Toc151125565" w:history="1">
+          <w:hyperlink w:anchor="_Toc151146050" w:history="1">
             <w:r>
               <w:rPr>
                 <w:rStyle w:val="Hyperlink"/>
@@ -699,7 +896,7 @@
                 <w:noProof/>
                 <w:webHidden/>
               </w:rPr>
-              <w:instrText xml:space="preserve"> PAGEREF _Toc151125565 \h </w:instrText>
+              <w:instrText xml:space="preserve"> PAGEREF _Toc151146050 \h </w:instrText>
             </w:r>
             <w:r>
               <w:rPr>
@@ -719,7 +916,357 @@
                 <w:noProof/>
                 <w:webHidden/>
               </w:rPr>
-              <w:t>4</w:t>
+              <w:t>7</w:t>
+            </w:r>
+            <w:r>
+              <w:rPr>
+                <w:noProof/>
+                <w:webHidden/>
+              </w:rPr>
+              <w:fldChar w:fldCharType="end"/>
+            </w:r>
+          </w:hyperlink>
+        </w:p>
+        <w:p>
+          <w:pPr>
+            <w:pStyle w:val="Verzeichnis2"/>
+            <w:tabs>
+              <w:tab w:val="right" w:leader="dot" w:pos="9062"/>
+            </w:tabs>
+            <w:rPr>
+              <w:rFonts w:eastAsiaTheme="minorEastAsia"/>
+              <w:noProof/>
+              <w:lang w:eastAsia="de-DE"/>
+            </w:rPr>
+          </w:pPr>
+          <w:hyperlink w:anchor="_Toc151146051" w:history="1">
+            <w:r>
+              <w:rPr>
+                <w:rStyle w:val="Hyperlink"/>
+                <w:noProof/>
+              </w:rPr>
+              <w:t>Program.cs</w:t>
+            </w:r>
+            <w:r>
+              <w:rPr>
+                <w:noProof/>
+                <w:webHidden/>
+              </w:rPr>
+              <w:tab/>
+            </w:r>
+            <w:r>
+              <w:rPr>
+                <w:noProof/>
+                <w:webHidden/>
+              </w:rPr>
+              <w:fldChar w:fldCharType="begin"/>
+            </w:r>
+            <w:r>
+              <w:rPr>
+                <w:noProof/>
+                <w:webHidden/>
+              </w:rPr>
+              <w:instrText xml:space="preserve"> PAGEREF _Toc151146051 \h </w:instrText>
+            </w:r>
+            <w:r>
+              <w:rPr>
+                <w:noProof/>
+                <w:webHidden/>
+              </w:rPr>
+            </w:r>
+            <w:r>
+              <w:rPr>
+                <w:noProof/>
+                <w:webHidden/>
+              </w:rPr>
+              <w:fldChar w:fldCharType="separate"/>
+            </w:r>
+            <w:r>
+              <w:rPr>
+                <w:noProof/>
+                <w:webHidden/>
+              </w:rPr>
+              <w:t>7</w:t>
+            </w:r>
+            <w:r>
+              <w:rPr>
+                <w:noProof/>
+                <w:webHidden/>
+              </w:rPr>
+              <w:fldChar w:fldCharType="end"/>
+            </w:r>
+          </w:hyperlink>
+        </w:p>
+        <w:p>
+          <w:pPr>
+            <w:pStyle w:val="Verzeichnis2"/>
+            <w:tabs>
+              <w:tab w:val="right" w:leader="dot" w:pos="9062"/>
+            </w:tabs>
+            <w:rPr>
+              <w:rFonts w:eastAsiaTheme="minorEastAsia"/>
+              <w:noProof/>
+              <w:lang w:eastAsia="de-DE"/>
+            </w:rPr>
+          </w:pPr>
+          <w:hyperlink w:anchor="_Toc151146052" w:history="1">
+            <w:r>
+              <w:rPr>
+                <w:rStyle w:val="Hyperlink"/>
+                <w:noProof/>
+              </w:rPr>
+              <w:t>Schule.cs</w:t>
+            </w:r>
+            <w:r>
+              <w:rPr>
+                <w:noProof/>
+                <w:webHidden/>
+              </w:rPr>
+              <w:tab/>
+            </w:r>
+            <w:r>
+              <w:rPr>
+                <w:noProof/>
+                <w:webHidden/>
+              </w:rPr>
+              <w:fldChar w:fldCharType="begin"/>
+            </w:r>
+            <w:r>
+              <w:rPr>
+                <w:noProof/>
+                <w:webHidden/>
+              </w:rPr>
+              <w:instrText xml:space="preserve"> PAGEREF _Toc151146052 \h </w:instrText>
+            </w:r>
+            <w:r>
+              <w:rPr>
+                <w:noProof/>
+                <w:webHidden/>
+              </w:rPr>
+            </w:r>
+            <w:r>
+              <w:rPr>
+                <w:noProof/>
+                <w:webHidden/>
+              </w:rPr>
+              <w:fldChar w:fldCharType="separate"/>
+            </w:r>
+            <w:r>
+              <w:rPr>
+                <w:noProof/>
+                <w:webHidden/>
+              </w:rPr>
+              <w:t>7</w:t>
+            </w:r>
+            <w:r>
+              <w:rPr>
+                <w:noProof/>
+                <w:webHidden/>
+              </w:rPr>
+              <w:fldChar w:fldCharType="end"/>
+            </w:r>
+          </w:hyperlink>
+        </w:p>
+        <w:p>
+          <w:pPr>
+            <w:pStyle w:val="Verzeichnis2"/>
+            <w:tabs>
+              <w:tab w:val="right" w:leader="dot" w:pos="9062"/>
+            </w:tabs>
+            <w:rPr>
+              <w:rFonts w:eastAsiaTheme="minorEastAsia"/>
+              <w:noProof/>
+              <w:lang w:eastAsia="de-DE"/>
+            </w:rPr>
+          </w:pPr>
+          <w:hyperlink w:anchor="_Toc151146053" w:history="1">
+            <w:r>
+              <w:rPr>
+                <w:rStyle w:val="Hyperlink"/>
+                <w:noProof/>
+              </w:rPr>
+              <w:t>FloodFill.cs</w:t>
+            </w:r>
+            <w:r>
+              <w:rPr>
+                <w:noProof/>
+                <w:webHidden/>
+              </w:rPr>
+              <w:tab/>
+            </w:r>
+            <w:r>
+              <w:rPr>
+                <w:noProof/>
+                <w:webHidden/>
+              </w:rPr>
+              <w:fldChar w:fldCharType="begin"/>
+            </w:r>
+            <w:r>
+              <w:rPr>
+                <w:noProof/>
+                <w:webHidden/>
+              </w:rPr>
+              <w:instrText xml:space="preserve"> PAGEREF _Toc151146053 \h </w:instrText>
+            </w:r>
+            <w:r>
+              <w:rPr>
+                <w:noProof/>
+                <w:webHidden/>
+              </w:rPr>
+            </w:r>
+            <w:r>
+              <w:rPr>
+                <w:noProof/>
+                <w:webHidden/>
+              </w:rPr>
+              <w:fldChar w:fldCharType="separate"/>
+            </w:r>
+            <w:r>
+              <w:rPr>
+                <w:noProof/>
+                <w:webHidden/>
+              </w:rPr>
+              <w:t>8</w:t>
+            </w:r>
+            <w:r>
+              <w:rPr>
+                <w:noProof/>
+                <w:webHidden/>
+              </w:rPr>
+              <w:fldChar w:fldCharType="end"/>
+            </w:r>
+          </w:hyperlink>
+        </w:p>
+        <w:p>
+          <w:pPr>
+            <w:pStyle w:val="Verzeichnis3"/>
+            <w:tabs>
+              <w:tab w:val="right" w:leader="dot" w:pos="9062"/>
+            </w:tabs>
+            <w:rPr>
+              <w:rFonts w:eastAsiaTheme="minorEastAsia"/>
+              <w:noProof/>
+              <w:lang w:eastAsia="de-DE"/>
+            </w:rPr>
+          </w:pPr>
+          <w:hyperlink w:anchor="_Toc151146054" w:history="1">
+            <w:r>
+              <w:rPr>
+                <w:rStyle w:val="Hyperlink"/>
+                <w:noProof/>
+              </w:rPr>
+              <w:t>AuffüllenDesStockwerks Methode</w:t>
+            </w:r>
+            <w:r>
+              <w:rPr>
+                <w:noProof/>
+                <w:webHidden/>
+              </w:rPr>
+              <w:tab/>
+            </w:r>
+            <w:r>
+              <w:rPr>
+                <w:noProof/>
+                <w:webHidden/>
+              </w:rPr>
+              <w:fldChar w:fldCharType="begin"/>
+            </w:r>
+            <w:r>
+              <w:rPr>
+                <w:noProof/>
+                <w:webHidden/>
+              </w:rPr>
+              <w:instrText xml:space="preserve"> PAGEREF _Toc151146054 \h </w:instrText>
+            </w:r>
+            <w:r>
+              <w:rPr>
+                <w:noProof/>
+                <w:webHidden/>
+              </w:rPr>
+            </w:r>
+            <w:r>
+              <w:rPr>
+                <w:noProof/>
+                <w:webHidden/>
+              </w:rPr>
+              <w:fldChar w:fldCharType="separate"/>
+            </w:r>
+            <w:r>
+              <w:rPr>
+                <w:noProof/>
+                <w:webHidden/>
+              </w:rPr>
+              <w:t>8</w:t>
+            </w:r>
+            <w:r>
+              <w:rPr>
+                <w:noProof/>
+                <w:webHidden/>
+              </w:rPr>
+              <w:fldChar w:fldCharType="end"/>
+            </w:r>
+          </w:hyperlink>
+        </w:p>
+        <w:p>
+          <w:pPr>
+            <w:pStyle w:val="Verzeichnis2"/>
+            <w:tabs>
+              <w:tab w:val="right" w:leader="dot" w:pos="9062"/>
+            </w:tabs>
+            <w:rPr>
+              <w:rFonts w:eastAsiaTheme="minorEastAsia"/>
+              <w:noProof/>
+              <w:lang w:eastAsia="de-DE"/>
+            </w:rPr>
+          </w:pPr>
+          <w:hyperlink w:anchor="_Toc151146055" w:history="1">
+            <w:r>
+              <w:rPr>
+                <w:rStyle w:val="Hyperlink"/>
+                <w:noProof/>
+              </w:rPr>
+              <w:t>Lauf Algorithmus</w:t>
+            </w:r>
+            <w:r>
+              <w:rPr>
+                <w:noProof/>
+                <w:webHidden/>
+              </w:rPr>
+              <w:tab/>
+            </w:r>
+            <w:r>
+              <w:rPr>
+                <w:noProof/>
+                <w:webHidden/>
+              </w:rPr>
+              <w:fldChar w:fldCharType="begin"/>
+            </w:r>
+            <w:r>
+              <w:rPr>
+                <w:noProof/>
+                <w:webHidden/>
+              </w:rPr>
+              <w:instrText xml:space="preserve"> PAGEREF _Toc151146055 \h </w:instrText>
+            </w:r>
+            <w:r>
+              <w:rPr>
+                <w:noProof/>
+                <w:webHidden/>
+              </w:rPr>
+            </w:r>
+            <w:r>
+              <w:rPr>
+                <w:noProof/>
+                <w:webHidden/>
+              </w:rPr>
+              <w:fldChar w:fldCharType="separate"/>
+            </w:r>
+            <w:r>
+              <w:rPr>
+                <w:noProof/>
+                <w:webHidden/>
+              </w:rPr>
+              <w:t>9</w:t>
             </w:r>
             <w:r>
               <w:rPr>
@@ -751,188 +1298,209 @@
     <w:p/>
     <w:p/>
     <w:p/>
+    <w:p>
+      <w:pPr>
+        <w:pStyle w:val="berschrift1"/>
+      </w:pPr>
+      <w:bookmarkStart w:id="0" w:name="_Toc151146040"/>
+      <w:r>
+        <w:t>Lösungsidee</w:t>
+      </w:r>
+      <w:bookmarkEnd w:id="0"/>
+    </w:p>
+    <w:p>
+      <w:r>
+        <w:t>Die Fläche des Labyrinths soll erstmal aus der Text Datei ausgelesen und der Grundriss in Zwei Stockwerke aufgeteilt werden. Man benötigt ebenfalls die Informationen wo sich der Startpunkt und wo sich der Zielpunkt befindet und diese muss man ebenfalls in einer Variable speichern.</w:t>
+      </w:r>
+      <w:r>
+        <w:br/>
+      </w:r>
+      <w:r>
+        <w:br/>
+        <w:t xml:space="preserve">Wenn man alle Informationen zusammengetragen hat, wird das Labyrinth </w:t>
+      </w:r>
+      <w:r>
+        <w:t>durch einen Flood</w:t>
+      </w:r>
+      <w:r>
+        <w:t xml:space="preserve"> Fill Algorithmus</w:t>
+      </w:r>
+      <w:r>
+        <w:t xml:space="preserve"> </w:t>
+      </w:r>
+      <w:r>
+        <w:t xml:space="preserve">vom Ziel aus </w:t>
+      </w:r>
+      <w:r>
+        <w:t>geflutet und jedes Feld bekommt einen Wert zugeteilt</w:t>
+      </w:r>
+      <w:r>
+        <w:t>. Beide Stockwerke sollen separat geflutet werden.</w:t>
+      </w:r>
+      <w:r>
+        <w:t xml:space="preserve"> </w:t>
+      </w:r>
+      <w:r>
+        <w:br/>
+      </w:r>
+      <w:r>
+        <w:br/>
+      </w:r>
+      <w:r>
+        <w:t xml:space="preserve">Zuletzt wird dann ein Algorithmus eingesetzt, der den schnellsten Weg vom Startpunkt „A“ Zum Zielpunkt „B“ sucht, indem er sich an der kleinsten verfügbaren </w:t>
+      </w:r>
+      <w:proofErr w:type="spellStart"/>
+      <w:r>
+        <w:t>zahl</w:t>
+      </w:r>
+      <w:proofErr w:type="spellEnd"/>
+      <w:r>
+        <w:t xml:space="preserve"> in seinem Umkreis entlanghangelt, bis er am Ziel ist. An den </w:t>
+      </w:r>
+      <w:r>
+        <w:t>Stellen,</w:t>
+      </w:r>
+      <w:r>
+        <w:t xml:space="preserve"> an denen sich die Zahlen vom oberen und vom unteren Stockwerk überschneiden, wird </w:t>
+      </w:r>
+      <w:r>
+        <w:t>geprüft,</w:t>
+      </w:r>
+      <w:r>
+        <w:t xml:space="preserve"> ob der Wechsel sinnvoll ist</w:t>
+      </w:r>
+      <w:r>
+        <w:t xml:space="preserve">. </w:t>
+      </w:r>
+      <w:r>
+        <w:t xml:space="preserve">Für jedes Feld, welches er geht, soll er sagen in welche Richtung es gehen soll. </w:t>
+      </w:r>
+      <w:r>
+        <w:br/>
+      </w:r>
+      <w:r>
+        <w:t>Am Ende wir dann der richtige Lösungsweg in der Konsole ausgegeben.</w:t>
+      </w:r>
+    </w:p>
+    <w:p>
+      <w:pPr>
+        <w:pStyle w:val="berschrift1"/>
+      </w:pPr>
+      <w:bookmarkStart w:id="1" w:name="_Toc151146041"/>
+      <w:r>
+        <w:t>Umsetzung</w:t>
+      </w:r>
+      <w:bookmarkEnd w:id="1"/>
+    </w:p>
+    <w:p>
+      <w:r>
+        <w:t>Die Lösungsidee wird in C# implementiert. Weil C# eine Objektorientierte Programmiersprache ist, kann man gut die einzelnen Koordinaten als Objekte erstellen und behandeln, weil sie dadurch nachvollziehbarer dargestellt sind.</w:t>
+      </w:r>
+    </w:p>
+    <w:p>
+      <w:pPr>
+        <w:pStyle w:val="berschrift2"/>
+      </w:pPr>
+      <w:bookmarkStart w:id="2" w:name="_Toc151146042"/>
+      <w:r>
+        <w:t>Softwarearchitektur</w:t>
+      </w:r>
+      <w:bookmarkEnd w:id="2"/>
+      <w:r>
+        <w:t xml:space="preserve"> </w:t>
+      </w:r>
+    </w:p>
+    <w:p>
+      <w:r>
+        <w:t>Um mir das gesamte Projekt übersichtlicher aufzubauen habe ich zuerst auf der Internetseite „</w:t>
+      </w:r>
+      <w:r>
+        <w:t>play.d2lang.com</w:t>
+      </w:r>
+      <w:r>
+        <w:t>“ ein Diagramm erstellt, bei dem man die Zusammenhänge zwischen den einzelnen Klassen und Methoden erkennen kann. Das anschließend fertige Diagramm habe ich in dem Ordner</w:t>
+      </w:r>
+      <w:r>
+        <w:t xml:space="preserve"> „D2“ im Projektordner abgelegt. Dort befindet sich auch der Code, welchen man im Live-Editor der Website einfügen kann und das Diagramm wird ebenfalls nochmal ausgegeben.</w:t>
+      </w:r>
+    </w:p>
+    <w:p>
+      <w:r>
+        <w:t xml:space="preserve">Auch wenn </w:t>
+      </w:r>
+      <w:r>
+        <w:t xml:space="preserve">die gesamte Projektstruktur sich am Ende sehr vom anfänglichen Ansatz unterscheidet, ist es dennoch sehr </w:t>
+      </w:r>
+      <w:r>
+        <w:t>hilfreich</w:t>
+      </w:r>
+      <w:r>
+        <w:t xml:space="preserve"> dabei gewesen, ein Fundament für das Projekt aufzubauen und einen guten Start zu schaffen.</w:t>
+      </w:r>
+    </w:p>
+    <w:p>
+      <w:pPr>
+        <w:pStyle w:val="berschrift2"/>
+      </w:pPr>
+      <w:bookmarkStart w:id="3" w:name="_Toc151146043"/>
+      <w:r>
+        <w:t>Auslesen der Zauberschule</w:t>
+      </w:r>
+      <w:bookmarkEnd w:id="3"/>
+    </w:p>
+    <w:p>
+      <w:r>
+        <w:t xml:space="preserve">Am Anfang soll ein Objekt erstellt werden, namens Schule, welches die zauberschule.txt in die beiden Stockwerke aufteilt. Die schule beinhaltet eine Klasse namens </w:t>
+      </w:r>
+      <w:r>
+        <w:t>„</w:t>
+      </w:r>
+      <w:proofErr w:type="spellStart"/>
+      <w:r>
+        <w:t>InitialisiereSchule</w:t>
+      </w:r>
+      <w:proofErr w:type="spellEnd"/>
+      <w:r>
+        <w:t>“,</w:t>
+      </w:r>
+      <w:r>
+        <w:t xml:space="preserve"> welche den ganzen Code für die Initialisierung auslagern </w:t>
+      </w:r>
+      <w:r>
+        <w:t>soll,</w:t>
+      </w:r>
+      <w:r>
+        <w:t xml:space="preserve"> um die Klasse „Schule“ übersichtlicher zu machen. </w:t>
+      </w:r>
+    </w:p>
+    <w:p>
+      <w:r>
+        <w:t xml:space="preserve">Zudem werden Zwei Stockwerke aus der Klasse „Stockwerk“ erstellt welche die Länge und Breite des Labyrinths </w:t>
+      </w:r>
+      <w:proofErr w:type="spellStart"/>
+      <w:r>
+        <w:t>so wie</w:t>
+      </w:r>
+      <w:proofErr w:type="spellEnd"/>
+      <w:r>
+        <w:t xml:space="preserve"> den Grundriss des jeweiligen Stockwerks als String Array enthalten. Ebenfalls habe ich zwei Booleans hinzugefügt welche überprüfen sollen, ob sich in jenem Stockwerk das Ziel und die Position der Person (der Start) befindet.</w:t>
+      </w:r>
+    </w:p>
+    <w:p>
+      <w:r>
+        <w:t>Es wird auch eine Person und eine Ziel Klasse erstellt, welche die Ursprünglichen Koordinaten der Person und des Ziels Speichern sollen.</w:t>
+      </w:r>
+      <w:r>
+        <w:t xml:space="preserve"> Die Koordinaten werden als PositionX und PositionY gespeichert.</w:t>
+      </w:r>
+    </w:p>
     <w:p/>
     <w:p/>
     <w:p>
       <w:pPr>
-        <w:pStyle w:val="berschrift1"/>
-      </w:pPr>
-      <w:bookmarkStart w:id="0" w:name="_Toc151125558"/>
-      <w:r>
-        <w:lastRenderedPageBreak/>
-        <w:t>Lösungsidee</w:t>
-      </w:r>
-      <w:bookmarkEnd w:id="0"/>
-    </w:p>
-    <w:p>
-      <w:r>
-        <w:t>Die Fläche des Labyrinths soll erstmal aus der Text Datei ausgelesen und der Grundriss in Zwei Stockwerke aufgeteilt werden. Man benötigt ebenfalls die Informationen wo sich der Startpunkt und wo sich der Zielpunkt befindet und diese muss man ebenfalls in einer Variable speichern.</w:t>
-      </w:r>
-      <w:r>
-        <w:br/>
-      </w:r>
-      <w:r>
-        <w:br/>
-        <w:t xml:space="preserve">Wenn man alle Informationen zusammengetragen hat, wird das Labyrinth </w:t>
-      </w:r>
-      <w:r>
-        <w:t>durch einen Flood</w:t>
-      </w:r>
-      <w:r>
-        <w:t xml:space="preserve"> Fill Algorithmus</w:t>
-      </w:r>
-      <w:r>
-        <w:t xml:space="preserve"> </w:t>
-      </w:r>
-      <w:r>
-        <w:t xml:space="preserve">vom Ziel aus </w:t>
-      </w:r>
-      <w:r>
-        <w:t>geflutet und jedes Feld bekommt einen Wert zugeteilt</w:t>
-      </w:r>
-      <w:r>
-        <w:t>. Beide Stockwerke sollen separat geflutet werden.</w:t>
-      </w:r>
-      <w:r>
-        <w:t xml:space="preserve"> </w:t>
-      </w:r>
-      <w:r>
-        <w:br/>
-      </w:r>
-      <w:r>
-        <w:br/>
-      </w:r>
-      <w:r>
-        <w:t xml:space="preserve">Zuletzt wird dann ein Algorithmus eingesetzt, der den schnellsten Weg vom Startpunkt „A“ Zum Zielpunkt „B“ sucht, indem er sich an der kleinsten verfügbaren zahl in seinem Umkreis entlanghangelt, bis er am Ziel ist. An den </w:t>
-      </w:r>
-      <w:r>
-        <w:t>Stellen,</w:t>
-      </w:r>
-      <w:r>
-        <w:t xml:space="preserve"> an denen sich die Zahlen vom oberen und vom unteren Stockwerk überschneiden, wird </w:t>
-      </w:r>
-      <w:r>
-        <w:t>geprüft,</w:t>
-      </w:r>
-      <w:r>
-        <w:t xml:space="preserve"> ob der Wechsel sinnvoll ist</w:t>
-      </w:r>
-      <w:r>
-        <w:t xml:space="preserve">. </w:t>
-      </w:r>
-      <w:r>
-        <w:t xml:space="preserve">Für jedes Feld, welches er geht, soll er sagen in welche Richtung es gehen soll. </w:t>
-      </w:r>
-      <w:r>
-        <w:br/>
-      </w:r>
-      <w:r>
-        <w:t>Am Ende wir dann der richtige Lösungsweg in der Konsole ausgegeben.</w:t>
-      </w:r>
-    </w:p>
-    <w:p>
-      <w:pPr>
-        <w:pStyle w:val="berschrift1"/>
-      </w:pPr>
-      <w:bookmarkStart w:id="1" w:name="_Toc151125559"/>
-      <w:r>
-        <w:t>Umsetzung</w:t>
-      </w:r>
-      <w:bookmarkEnd w:id="1"/>
-    </w:p>
-    <w:p>
-      <w:r>
-        <w:t>Die Lösungsidee wird in C# implementiert. Weil C# eine Objektorientierte Programmiersprache ist, kann man gut die einzelnen Koordinaten als Objekte erstellen und behandeln, weil sie dadurch nachvollziehbarer dargestellt sind.</w:t>
-      </w:r>
-    </w:p>
-    <w:p>
-      <w:pPr>
         <w:pStyle w:val="berschrift2"/>
       </w:pPr>
-      <w:bookmarkStart w:id="2" w:name="_Toc151125560"/>
-      <w:r>
-        <w:t>Softwarearchitektur</w:t>
-      </w:r>
-      <w:bookmarkEnd w:id="2"/>
-      <w:r>
-        <w:t xml:space="preserve"> </w:t>
-      </w:r>
-    </w:p>
-    <w:p>
-      <w:r>
-        <w:t>Um mir das gesamte Projekt übersichtlicher aufzubauen habe ich zuerst auf der Internetseite „</w:t>
-      </w:r>
-      <w:r>
-        <w:t>play.d2lang.com</w:t>
-      </w:r>
-      <w:r>
-        <w:t>“ ein Diagramm erstellt, bei dem man die Zusammenhänge zwischen den einzelnen Klassen und Methoden erkennen kann. Das anschließend fertige Diagramm habe ich in dem Ordner</w:t>
-      </w:r>
-      <w:r>
-        <w:t xml:space="preserve"> „D2“ im Projektordner abgelegt. Dort befindet sich auch der Code, welchen man im Live-Editor der Website einfügen kann und das Diagramm wird ebenfalls nochmal ausgegeben.</w:t>
-      </w:r>
-    </w:p>
-    <w:p>
-      <w:r>
-        <w:t xml:space="preserve">Auch wenn </w:t>
-      </w:r>
-      <w:r>
-        <w:t xml:space="preserve">die gesamte Projektstruktur sich am Ende sehr vom anfänglichen Ansatz unterscheidet, ist es dennoch sehr </w:t>
-      </w:r>
-      <w:r>
-        <w:t>hilfreich</w:t>
-      </w:r>
-      <w:r>
-        <w:t xml:space="preserve"> dabei gewesen, ein Fundament für das Projekt aufzubauen und einen guten Start zu schaffen.</w:t>
-      </w:r>
-    </w:p>
-    <w:p>
-      <w:pPr>
-        <w:pStyle w:val="berschrift2"/>
-      </w:pPr>
-      <w:bookmarkStart w:id="3" w:name="_Toc151125561"/>
-      <w:r>
-        <w:t>Auslesen der Zauberschule</w:t>
-      </w:r>
-      <w:bookmarkEnd w:id="3"/>
-    </w:p>
-    <w:p>
-      <w:r>
-        <w:t xml:space="preserve">Am Anfang soll ein Objekt erstellt werden, namens Schule, welches die zauberschule.txt in die beiden Stockwerke aufteilt. Die schule beinhaltet eine Klasse namens </w:t>
-      </w:r>
-      <w:r>
-        <w:t>„InitialisiereSchule“,</w:t>
-      </w:r>
-      <w:r>
-        <w:t xml:space="preserve"> welche den ganzen Code für die Initialisierung auslagern </w:t>
-      </w:r>
-      <w:r>
-        <w:t>soll,</w:t>
-      </w:r>
-      <w:r>
-        <w:t xml:space="preserve"> um die Klasse „Schule“ übersichtlicher zu machen. </w:t>
-      </w:r>
-    </w:p>
-    <w:p>
-      <w:r>
-        <w:t>Zudem werden Zwei Stockwerke aus der Klasse „Stockwerk“ erstellt welche die Länge und Breite des Labyrinths so wie den Grundriss des jeweiligen Stockwerks als String Array enthalten. Ebenfalls habe ich zwei Booleans hinzugefügt welche überprüfen sollen, ob sich in jenem Stockwerk das Ziel und die Position der Person (der Start) befindet.</w:t>
-      </w:r>
-    </w:p>
-    <w:p>
-      <w:r>
-        <w:t>Es wird auch eine Person und eine Ziel Klasse erstellt, welche die Ursprünglichen Koordinaten der Person und des Ziels Speichern sollen.</w:t>
-      </w:r>
-      <w:r>
-        <w:t xml:space="preserve"> Die Koordinaten werden als PositionX und PositionY gespeichert.</w:t>
-      </w:r>
-    </w:p>
-    <w:p/>
-    <w:p/>
-    <w:p>
-      <w:pPr>
-        <w:pStyle w:val="berschrift2"/>
-      </w:pPr>
-      <w:bookmarkStart w:id="4" w:name="_Toc151125562"/>
+      <w:bookmarkStart w:id="4" w:name="_Toc151146044"/>
       <w:r>
         <w:lastRenderedPageBreak/>
         <w:t>Flood Fill Algorithmus</w:t>
@@ -971,6 +1539,9 @@
     </w:p>
     <w:p>
       <w:r>
+        <w:rPr>
+          <w:noProof/>
+        </w:rPr>
         <w:drawing>
           <wp:inline distT="0" distB="0" distL="0" distR="0" wp14:anchorId="5EDF1D11" wp14:editId="756D25F0">
             <wp:extent cx="3272640" cy="2381250"/>
@@ -1040,7 +1611,7 @@
       <w:pPr>
         <w:pStyle w:val="berschrift2"/>
       </w:pPr>
-      <w:bookmarkStart w:id="5" w:name="_Toc151125563"/>
+      <w:bookmarkStart w:id="5" w:name="_Toc151146045"/>
       <w:r>
         <w:t>Lauf Algorithmus</w:t>
       </w:r>
@@ -1082,7 +1653,7 @@
       <w:pPr>
         <w:pStyle w:val="berschrift1"/>
       </w:pPr>
-      <w:bookmarkStart w:id="6" w:name="_Toc151125564"/>
+      <w:bookmarkStart w:id="6" w:name="_Toc151146046"/>
       <w:r>
         <w:lastRenderedPageBreak/>
         <w:t>Beispiele</w:t>
@@ -1093,12 +1664,17 @@
       <w:pPr>
         <w:pStyle w:val="berschrift2"/>
       </w:pPr>
+      <w:bookmarkStart w:id="7" w:name="_Toc151146047"/>
       <w:r>
         <w:t>Zauberschule 0</w:t>
       </w:r>
-    </w:p>
-    <w:p>
-      <w:r>
+      <w:bookmarkEnd w:id="7"/>
+    </w:p>
+    <w:p>
+      <w:r>
+        <w:rPr>
+          <w:noProof/>
+        </w:rPr>
         <w:drawing>
           <wp:inline distT="0" distB="0" distL="0" distR="0" wp14:anchorId="16F605F2" wp14:editId="774ECE3B">
             <wp:extent cx="1247949" cy="5001323"/>
@@ -1169,13 +1745,18 @@
       <w:pPr>
         <w:pStyle w:val="berschrift2"/>
       </w:pPr>
+      <w:bookmarkStart w:id="8" w:name="_Toc151146048"/>
       <w:r>
         <w:lastRenderedPageBreak/>
         <w:t>Zauberschule 1</w:t>
       </w:r>
-    </w:p>
-    <w:p>
-      <w:r>
+      <w:bookmarkEnd w:id="8"/>
+    </w:p>
+    <w:p>
+      <w:r>
+        <w:rPr>
+          <w:noProof/>
+        </w:rPr>
         <w:drawing>
           <wp:inline distT="0" distB="0" distL="0" distR="0" wp14:anchorId="2EDF3CE4" wp14:editId="452FB1F2">
             <wp:extent cx="1924319" cy="4201111"/>
@@ -1223,13 +1804,18 @@
       <w:pPr>
         <w:pStyle w:val="berschrift2"/>
       </w:pPr>
+      <w:bookmarkStart w:id="9" w:name="_Toc151146049"/>
       <w:r>
         <w:lastRenderedPageBreak/>
         <w:t>Zauberschule 2.</w:t>
       </w:r>
-    </w:p>
-    <w:p>
-      <w:r>
+      <w:bookmarkEnd w:id="9"/>
+    </w:p>
+    <w:p>
+      <w:r>
+        <w:rPr>
+          <w:noProof/>
+        </w:rPr>
         <w:drawing>
           <wp:inline distT="0" distB="0" distL="0" distR="0" wp14:anchorId="57560288" wp14:editId="61F731AB">
             <wp:extent cx="4182989" cy="5715000"/>
@@ -1289,7 +1875,15 @@
         <w:t xml:space="preserve">Bei einem Zweiten Ansatz würde ich </w:t>
       </w:r>
       <w:r>
-        <w:t xml:space="preserve">von dem Zielpunkt aus alles auffüllen. Bei den umliegenden Feldern + 1 und bei den Feldern auf dem anderen Stockwerk, wenn sie nicht belegt sind + 3. Den </w:t>
+        <w:t xml:space="preserve">von dem Zielpunkt aus alles auffüllen. Bei den umliegenden Feldern + 1 und bei den Feldern auf dem anderen Stockwerk, wenn sie nicht </w:t>
+      </w:r>
+      <w:proofErr w:type="gramStart"/>
+      <w:r>
+        <w:t>belegt</w:t>
+      </w:r>
+      <w:proofErr w:type="gramEnd"/>
+      <w:r>
+        <w:t xml:space="preserve"> sind + 3. Den </w:t>
       </w:r>
       <w:r>
         <w:t>Lauf Algorithmus würde ich dann nur nach der kleineren Zahl suchen lassen in allen umliegenden Feldern und so den schnellsten Weg finden.</w:t>
@@ -1310,11 +1904,282 @@
       <w:pPr>
         <w:pStyle w:val="berschrift1"/>
       </w:pPr>
-      <w:bookmarkStart w:id="7" w:name="_Toc151125565"/>
+      <w:bookmarkStart w:id="10" w:name="_Toc151146050"/>
       <w:r>
         <w:t>Quellcode</w:t>
       </w:r>
-      <w:bookmarkEnd w:id="7"/>
+      <w:bookmarkEnd w:id="10"/>
+    </w:p>
+    <w:p>
+      <w:pPr>
+        <w:pStyle w:val="berschrift2"/>
+      </w:pPr>
+      <w:bookmarkStart w:id="11" w:name="_Toc151146051"/>
+      <w:r>
+        <w:t>Program.cs</w:t>
+      </w:r>
+      <w:bookmarkEnd w:id="11"/>
+    </w:p>
+    <w:p>
+      <w:r>
+        <w:drawing>
+          <wp:inline distT="0" distB="0" distL="0" distR="0" wp14:anchorId="469FB4C0" wp14:editId="4C492B0A">
+            <wp:extent cx="3171825" cy="2569424"/>
+            <wp:effectExtent l="0" t="0" r="0" b="2540"/>
+            <wp:docPr id="1087138655" name="Grafik 1" descr="Ein Bild, das Text, Screenshot, Schrift, Zahl enthält.&#10;&#10;Automatisch generierte Beschreibung"/>
+            <wp:cNvGraphicFramePr>
+              <a:graphicFrameLocks xmlns:a="http://schemas.openxmlformats.org/drawingml/2006/main" noChangeAspect="1"/>
+            </wp:cNvGraphicFramePr>
+            <a:graphic xmlns:a="http://schemas.openxmlformats.org/drawingml/2006/main">
+              <a:graphicData uri="http://schemas.openxmlformats.org/drawingml/2006/picture">
+                <pic:pic xmlns:pic="http://schemas.openxmlformats.org/drawingml/2006/picture">
+                  <pic:nvPicPr>
+                    <pic:cNvPr id="1087138655" name="Grafik 1" descr="Ein Bild, das Text, Screenshot, Schrift, Zahl enthält.&#10;&#10;Automatisch generierte Beschreibung"/>
+                    <pic:cNvPicPr/>
+                  </pic:nvPicPr>
+                  <pic:blipFill>
+                    <a:blip r:embed="rId10"/>
+                    <a:stretch>
+                      <a:fillRect/>
+                    </a:stretch>
+                  </pic:blipFill>
+                  <pic:spPr>
+                    <a:xfrm>
+                      <a:off x="0" y="0"/>
+                      <a:ext cx="3180987" cy="2576846"/>
+                    </a:xfrm>
+                    <a:prstGeom prst="rect">
+                      <a:avLst/>
+                    </a:prstGeom>
+                  </pic:spPr>
+                </pic:pic>
+              </a:graphicData>
+            </a:graphic>
+          </wp:inline>
+        </w:drawing>
+      </w:r>
+    </w:p>
+    <w:p>
+      <w:pPr>
+        <w:pStyle w:val="berschrift2"/>
+      </w:pPr>
+      <w:bookmarkStart w:id="12" w:name="_Toc151146052"/>
+      <w:r>
+        <w:t>Schule.cs</w:t>
+      </w:r>
+      <w:bookmarkEnd w:id="12"/>
+    </w:p>
+    <w:p>
+      <w:r>
+        <w:drawing>
+          <wp:inline distT="0" distB="0" distL="0" distR="0" wp14:anchorId="3EC2206F" wp14:editId="470404EB">
+            <wp:extent cx="5760720" cy="3904615"/>
+            <wp:effectExtent l="0" t="0" r="0" b="635"/>
+            <wp:docPr id="539940360" name="Grafik 1" descr="Ein Bild, das Text, Screenshot, Schrift, Zahl enthält.&#10;&#10;Automatisch generierte Beschreibung"/>
+            <wp:cNvGraphicFramePr>
+              <a:graphicFrameLocks xmlns:a="http://schemas.openxmlformats.org/drawingml/2006/main" noChangeAspect="1"/>
+            </wp:cNvGraphicFramePr>
+            <a:graphic xmlns:a="http://schemas.openxmlformats.org/drawingml/2006/main">
+              <a:graphicData uri="http://schemas.openxmlformats.org/drawingml/2006/picture">
+                <pic:pic xmlns:pic="http://schemas.openxmlformats.org/drawingml/2006/picture">
+                  <pic:nvPicPr>
+                    <pic:cNvPr id="539940360" name="Grafik 1" descr="Ein Bild, das Text, Screenshot, Schrift, Zahl enthält.&#10;&#10;Automatisch generierte Beschreibung"/>
+                    <pic:cNvPicPr/>
+                  </pic:nvPicPr>
+                  <pic:blipFill>
+                    <a:blip r:embed="rId11"/>
+                    <a:stretch>
+                      <a:fillRect/>
+                    </a:stretch>
+                  </pic:blipFill>
+                  <pic:spPr>
+                    <a:xfrm>
+                      <a:off x="0" y="0"/>
+                      <a:ext cx="5760720" cy="3904615"/>
+                    </a:xfrm>
+                    <a:prstGeom prst="rect">
+                      <a:avLst/>
+                    </a:prstGeom>
+                  </pic:spPr>
+                </pic:pic>
+              </a:graphicData>
+            </a:graphic>
+          </wp:inline>
+        </w:drawing>
+      </w:r>
+    </w:p>
+    <w:p/>
+    <w:p/>
+    <w:p/>
+    <w:p/>
+    <w:p>
+      <w:pPr>
+        <w:pStyle w:val="berschrift2"/>
+      </w:pPr>
+      <w:bookmarkStart w:id="13" w:name="_Toc151146053"/>
+      <w:r>
+        <w:lastRenderedPageBreak/>
+        <w:t>FloodFill.cs</w:t>
+      </w:r>
+      <w:bookmarkEnd w:id="13"/>
+    </w:p>
+    <w:p>
+      <w:r>
+        <w:drawing>
+          <wp:inline distT="0" distB="0" distL="0" distR="0" wp14:anchorId="5BE6FEE2" wp14:editId="4F52DD0D">
+            <wp:extent cx="5760720" cy="2141220"/>
+            <wp:effectExtent l="0" t="0" r="0" b="0"/>
+            <wp:docPr id="2144657123" name="Grafik 1" descr="Ein Bild, das Text, Screenshot, Schrift enthält.&#10;&#10;Automatisch generierte Beschreibung"/>
+            <wp:cNvGraphicFramePr>
+              <a:graphicFrameLocks xmlns:a="http://schemas.openxmlformats.org/drawingml/2006/main" noChangeAspect="1"/>
+            </wp:cNvGraphicFramePr>
+            <a:graphic xmlns:a="http://schemas.openxmlformats.org/drawingml/2006/main">
+              <a:graphicData uri="http://schemas.openxmlformats.org/drawingml/2006/picture">
+                <pic:pic xmlns:pic="http://schemas.openxmlformats.org/drawingml/2006/picture">
+                  <pic:nvPicPr>
+                    <pic:cNvPr id="2144657123" name="Grafik 1" descr="Ein Bild, das Text, Screenshot, Schrift enthält.&#10;&#10;Automatisch generierte Beschreibung"/>
+                    <pic:cNvPicPr/>
+                  </pic:nvPicPr>
+                  <pic:blipFill>
+                    <a:blip r:embed="rId12"/>
+                    <a:stretch>
+                      <a:fillRect/>
+                    </a:stretch>
+                  </pic:blipFill>
+                  <pic:spPr>
+                    <a:xfrm>
+                      <a:off x="0" y="0"/>
+                      <a:ext cx="5760720" cy="2141220"/>
+                    </a:xfrm>
+                    <a:prstGeom prst="rect">
+                      <a:avLst/>
+                    </a:prstGeom>
+                  </pic:spPr>
+                </pic:pic>
+              </a:graphicData>
+            </a:graphic>
+          </wp:inline>
+        </w:drawing>
+      </w:r>
+    </w:p>
+    <w:p>
+      <w:pPr>
+        <w:pStyle w:val="berschrift3"/>
+      </w:pPr>
+      <w:bookmarkStart w:id="14" w:name="_Toc151146054"/>
+      <w:r>
+        <w:t>AuffüllenDesStockwerks Methode</w:t>
+      </w:r>
+      <w:bookmarkEnd w:id="14"/>
+    </w:p>
+    <w:p>
+      <w:r>
+        <w:drawing>
+          <wp:inline distT="0" distB="0" distL="0" distR="0" wp14:anchorId="6964B717" wp14:editId="41746851">
+            <wp:extent cx="5760720" cy="4830445"/>
+            <wp:effectExtent l="0" t="0" r="0" b="8255"/>
+            <wp:docPr id="1561255337" name="Grafik 1" descr="Ein Bild, das Text, Screenshot, Schrift enthält.&#10;&#10;Automatisch generierte Beschreibung"/>
+            <wp:cNvGraphicFramePr>
+              <a:graphicFrameLocks xmlns:a="http://schemas.openxmlformats.org/drawingml/2006/main" noChangeAspect="1"/>
+            </wp:cNvGraphicFramePr>
+            <a:graphic xmlns:a="http://schemas.openxmlformats.org/drawingml/2006/main">
+              <a:graphicData uri="http://schemas.openxmlformats.org/drawingml/2006/picture">
+                <pic:pic xmlns:pic="http://schemas.openxmlformats.org/drawingml/2006/picture">
+                  <pic:nvPicPr>
+                    <pic:cNvPr id="1561255337" name="Grafik 1" descr="Ein Bild, das Text, Screenshot, Schrift enthält.&#10;&#10;Automatisch generierte Beschreibung"/>
+                    <pic:cNvPicPr/>
+                  </pic:nvPicPr>
+                  <pic:blipFill>
+                    <a:blip r:embed="rId13"/>
+                    <a:stretch>
+                      <a:fillRect/>
+                    </a:stretch>
+                  </pic:blipFill>
+                  <pic:spPr>
+                    <a:xfrm>
+                      <a:off x="0" y="0"/>
+                      <a:ext cx="5760720" cy="4830445"/>
+                    </a:xfrm>
+                    <a:prstGeom prst="rect">
+                      <a:avLst/>
+                    </a:prstGeom>
+                  </pic:spPr>
+                </pic:pic>
+              </a:graphicData>
+            </a:graphic>
+          </wp:inline>
+        </w:drawing>
+      </w:r>
+    </w:p>
+    <w:p/>
+    <w:p>
+      <w:pPr>
+        <w:pStyle w:val="berschrift2"/>
+      </w:pPr>
+    </w:p>
+    <w:p>
+      <w:pPr>
+        <w:pStyle w:val="berschrift2"/>
+      </w:pPr>
+    </w:p>
+    <w:p>
+      <w:pPr>
+        <w:pStyle w:val="berschrift2"/>
+      </w:pPr>
+    </w:p>
+    <w:p>
+      <w:pPr>
+        <w:pStyle w:val="berschrift2"/>
+      </w:pPr>
+    </w:p>
+    <w:p>
+      <w:pPr>
+        <w:pStyle w:val="berschrift2"/>
+      </w:pPr>
+      <w:bookmarkStart w:id="15" w:name="_Toc151146055"/>
+      <w:r>
+        <w:t>Lauf Algorithmus</w:t>
+      </w:r>
+      <w:bookmarkEnd w:id="15"/>
+    </w:p>
+    <w:p>
+      <w:r>
+        <w:drawing>
+          <wp:inline distT="0" distB="0" distL="0" distR="0" wp14:anchorId="125F83D1" wp14:editId="6CB4D9FB">
+            <wp:extent cx="5760720" cy="3636010"/>
+            <wp:effectExtent l="0" t="0" r="0" b="2540"/>
+            <wp:docPr id="1552379789" name="Grafik 1" descr="Ein Bild, das Text, Screenshot, Schrift, Zahl enthält.&#10;&#10;Automatisch generierte Beschreibung"/>
+            <wp:cNvGraphicFramePr>
+              <a:graphicFrameLocks xmlns:a="http://schemas.openxmlformats.org/drawingml/2006/main" noChangeAspect="1"/>
+            </wp:cNvGraphicFramePr>
+            <a:graphic xmlns:a="http://schemas.openxmlformats.org/drawingml/2006/main">
+              <a:graphicData uri="http://schemas.openxmlformats.org/drawingml/2006/picture">
+                <pic:pic xmlns:pic="http://schemas.openxmlformats.org/drawingml/2006/picture">
+                  <pic:nvPicPr>
+                    <pic:cNvPr id="1552379789" name="Grafik 1" descr="Ein Bild, das Text, Screenshot, Schrift, Zahl enthält.&#10;&#10;Automatisch generierte Beschreibung"/>
+                    <pic:cNvPicPr/>
+                  </pic:nvPicPr>
+                  <pic:blipFill>
+                    <a:blip r:embed="rId14"/>
+                    <a:stretch>
+                      <a:fillRect/>
+                    </a:stretch>
+                  </pic:blipFill>
+                  <pic:spPr>
+                    <a:xfrm>
+                      <a:off x="0" y="0"/>
+                      <a:ext cx="5760720" cy="3636010"/>
+                    </a:xfrm>
+                    <a:prstGeom prst="rect">
+                      <a:avLst/>
+                    </a:prstGeom>
+                  </pic:spPr>
+                </pic:pic>
+              </a:graphicData>
+            </a:graphic>
+          </wp:inline>
+        </w:drawing>
+      </w:r>
     </w:p>
     <w:sectPr>
       <w:pgSz w:w="11906" w:h="16838"/>
@@ -2005,6 +2870,28 @@
       <w:szCs w:val="26"/>
     </w:rPr>
   </w:style>
+  <w:style w:type="paragraph" w:styleId="berschrift3">
+    <w:name w:val="heading 3"/>
+    <w:basedOn w:val="Standard"/>
+    <w:next w:val="Standard"/>
+    <w:link w:val="berschrift3Zchn"/>
+    <w:uiPriority w:val="9"/>
+    <w:unhideWhenUsed/>
+    <w:qFormat/>
+    <w:rsid w:val="00AE3B06"/>
+    <w:pPr>
+      <w:keepNext/>
+      <w:keepLines/>
+      <w:spacing w:before="40" w:after="0"/>
+      <w:outlineLvl w:val="2"/>
+    </w:pPr>
+    <w:rPr>
+      <w:rFonts w:asciiTheme="majorHAnsi" w:eastAsiaTheme="majorEastAsia" w:hAnsiTheme="majorHAnsi" w:cstheme="majorBidi"/>
+      <w:color w:val="1F3763" w:themeColor="accent1" w:themeShade="7F"/>
+      <w:sz w:val="24"/>
+      <w:szCs w:val="24"/>
+    </w:rPr>
+  </w:style>
   <w:style w:type="character" w:default="1" w:styleId="Absatz-Standardschriftart">
     <w:name w:val="Default Paragraph Font"/>
     <w:uiPriority w:val="1"/>
@@ -2120,6 +3007,32 @@
     <w:pPr>
       <w:ind w:left="720"/>
       <w:contextualSpacing/>
+    </w:pPr>
+  </w:style>
+  <w:style w:type="character" w:customStyle="1" w:styleId="berschrift3Zchn">
+    <w:name w:val="Überschrift 3 Zchn"/>
+    <w:basedOn w:val="Absatz-Standardschriftart"/>
+    <w:link w:val="berschrift3"/>
+    <w:uiPriority w:val="9"/>
+    <w:rsid w:val="00AE3B06"/>
+    <w:rPr>
+      <w:rFonts w:asciiTheme="majorHAnsi" w:eastAsiaTheme="majorEastAsia" w:hAnsiTheme="majorHAnsi" w:cstheme="majorBidi"/>
+      <w:color w:val="1F3763" w:themeColor="accent1" w:themeShade="7F"/>
+      <w:sz w:val="24"/>
+      <w:szCs w:val="24"/>
+    </w:rPr>
+  </w:style>
+  <w:style w:type="paragraph" w:styleId="Verzeichnis3">
+    <w:name w:val="toc 3"/>
+    <w:basedOn w:val="Standard"/>
+    <w:next w:val="Standard"/>
+    <w:autoRedefine/>
+    <w:uiPriority w:val="39"/>
+    <w:unhideWhenUsed/>
+    <w:rsid w:val="00AE3B06"/>
+    <w:pPr>
+      <w:spacing w:after="100"/>
+      <w:ind w:left="440"/>
     </w:pPr>
   </w:style>
 </w:styles>
